--- a/Documentation/Working_Documents/Flex_Battery_Interrupter_Assembly_Guide.docx
+++ b/Documentation/Working_Documents/Flex_Battery_Interrupter_Assembly_Guide.docx
@@ -2136,40 +2136,102 @@
       </w:rPr>
     </w:sdtEndPr>
     <w:sdtContent>
+      <w:bookmarkStart w:id="1" w:name="_Hlk36644724" w:displacedByCustomXml="prev"/>
       <w:p>
         <w:pPr>
           <w:pStyle w:val="Footer"/>
-          <w:jc w:val="right"/>
+          <w:tabs>
+            <w:tab w:val="left" w:pos="313"/>
+            <w:tab w:val="center" w:pos="5128"/>
+          </w:tabs>
         </w:pPr>
         <w:r>
-          <w:fldChar w:fldCharType="begin"/>
+          <w:rPr>
+            <w:noProof/>
+            <w:lang w:eastAsia="en-CA"/>
+          </w:rPr>
+          <w:drawing>
+            <wp:inline distT="0" distB="0" distL="0" distR="0" wp14:anchorId="2A17D071" wp14:editId="26794DC8">
+              <wp:extent cx="619125" cy="219075"/>
+              <wp:effectExtent l="0" t="0" r="9525" b="0"/>
+              <wp:docPr id="15" name="Graphic 15"/>
+              <wp:cNvGraphicFramePr/>
+              <a:graphic xmlns:a="http://schemas.openxmlformats.org/drawingml/2006/main">
+                <a:graphicData uri="http://schemas.openxmlformats.org/drawingml/2006/picture">
+                  <pic:pic xmlns:pic="http://schemas.openxmlformats.org/drawingml/2006/picture">
+                    <pic:nvPicPr>
+                      <pic:cNvPr id="15" name="Graphic 15"/>
+                      <pic:cNvPicPr/>
+                    </pic:nvPicPr>
+                    <pic:blipFill>
+                      <a:blip r:embed="rId1">
+                        <a:extLst>
+                          <a:ext uri="{96DAC541-7B7A-43D3-8B79-37D633B846F1}">
+                            <asvg:svgBlip xmlns:asvg="http://schemas.microsoft.com/office/drawing/2016/SVG/main" r:embed="rId2"/>
+                          </a:ext>
+                        </a:extLst>
+                      </a:blip>
+                      <a:stretch>
+                        <a:fillRect/>
+                      </a:stretch>
+                    </pic:blipFill>
+                    <pic:spPr>
+                      <a:xfrm>
+                        <a:off x="0" y="0"/>
+                        <a:ext cx="612775" cy="214630"/>
+                      </a:xfrm>
+                      <a:prstGeom prst="rect">
+                        <a:avLst/>
+                      </a:prstGeom>
+                    </pic:spPr>
+                  </pic:pic>
+                </a:graphicData>
+              </a:graphic>
+            </wp:inline>
+          </w:drawing>
         </w:r>
         <w:r>
-          <w:instrText xml:space="preserve"> PAGE   \* MERGEFORMAT </w:instrText>
-        </w:r>
-        <w:r>
-          <w:fldChar w:fldCharType="separate"/>
+          <w:t xml:space="preserve"> </w:t>
         </w:r>
         <w:r>
           <w:rPr>
-            <w:noProof/>
+            <w:sz w:val="16"/>
+            <w:szCs w:val="16"/>
           </w:rPr>
-          <w:t>2</w:t>
+          <w:t>Neil Squire, 2021</w:t>
         </w:r>
+      </w:p>
+      <w:p>
+        <w:pPr>
+          <w:pStyle w:val="Footer"/>
+        </w:pPr>
         <w:r>
           <w:rPr>
-            <w:noProof/>
+            <w:sz w:val="16"/>
+            <w:szCs w:val="16"/>
           </w:rPr>
-          <w:fldChar w:fldCharType="end"/>
+          <w:t>© 2021 by Neil Squire. Flex Battery Interrupter Quick Guide is made available under a Creative Commons Attribution-</w:t>
+        </w:r>
+        <w:proofErr w:type="spellStart"/>
+        <w:r>
+          <w:rPr>
+            <w:sz w:val="16"/>
+            <w:szCs w:val="16"/>
+          </w:rPr>
+          <w:t>ShareAlike</w:t>
+        </w:r>
+        <w:proofErr w:type="spellEnd"/>
+        <w:r>
+          <w:rPr>
+            <w:sz w:val="16"/>
+            <w:szCs w:val="16"/>
+          </w:rPr>
+          <w:t xml:space="preserve"> 4.0 License (International): http://creativecommons.org/licenses/by-sa/4.0</w:t>
         </w:r>
       </w:p>
+      <w:bookmarkEnd w:id="1" w:displacedByCustomXml="next"/>
     </w:sdtContent>
   </w:sdt>
-  <w:p>
-    <w:pPr>
-      <w:pStyle w:val="Footer"/>
-    </w:pPr>
-  </w:p>
 </w:ftr>
 </file>
 
@@ -3962,6 +4024,12 @@
 </file>
 
 <file path=customXml/item1.xml><?xml version="1.0" encoding="utf-8"?>
+<p:properties xmlns:p="http://schemas.microsoft.com/office/2006/metadata/properties" xmlns:xsi="http://www.w3.org/2001/XMLSchema-instance" xmlns:pc="http://schemas.microsoft.com/office/infopath/2007/PartnerControls">
+  <documentManagement/>
+</p:properties>
+</file>
+
+<file path=customXml/item2.xml><?xml version="1.0" encoding="utf-8"?>
 <?mso-contentType ?>
 <FormTemplates xmlns="http://schemas.microsoft.com/sharepoint/v3/contenttype/forms">
   <Display>DocumentLibraryForm</Display>
@@ -3970,13 +4038,11 @@
 </FormTemplates>
 </file>
 
-<file path=customXml/item2.xml><?xml version="1.0" encoding="utf-8"?>
-<p:properties xmlns:p="http://schemas.microsoft.com/office/2006/metadata/properties" xmlns:xsi="http://www.w3.org/2001/XMLSchema-instance" xmlns:pc="http://schemas.microsoft.com/office/infopath/2007/PartnerControls">
-  <documentManagement/>
-</p:properties>
+<file path=customXml/item3.xml><?xml version="1.0" encoding="utf-8"?>
+<b:Sources xmlns:b="http://schemas.openxmlformats.org/officeDocument/2006/bibliography" xmlns="http://schemas.openxmlformats.org/officeDocument/2006/bibliography" SelectedStyle="\APASixthEditionOfficeOnline.xsl" StyleName="APA" Version="6"/>
 </file>
 
-<file path=customXml/item3.xml><?xml version="1.0" encoding="utf-8"?>
+<file path=customXml/item4.xml><?xml version="1.0" encoding="utf-8"?>
 <ct:contentTypeSchema xmlns:ct="http://schemas.microsoft.com/office/2006/metadata/contentType" xmlns:ma="http://schemas.microsoft.com/office/2006/metadata/properties/metaAttributes" ct:_="" ma:_="" ma:contentTypeName="Document" ma:contentTypeID="0x010100B51EC7ECFAC78D4E8EF6CBAFFF0B3505" ma:contentTypeVersion="13" ma:contentTypeDescription="Create a new document." ma:contentTypeScope="" ma:versionID="641b75ea3bb63f1616dabaeb23366f2d">
   <xsd:schema xmlns:xsd="http://www.w3.org/2001/XMLSchema" xmlns:xs="http://www.w3.org/2001/XMLSchema" xmlns:p="http://schemas.microsoft.com/office/2006/metadata/properties" xmlns:ns2="cf9f6c1f-8ad0-4eb8-bb2b-fb0b622a341e" xmlns:ns3="72c39c84-b0a3-45a2-a38c-ff46bb47f11f" targetNamespace="http://schemas.microsoft.com/office/2006/metadata/properties" ma:root="true" ma:fieldsID="125aeedd71a4776722a3da1ea4cf4c4d" ns2:_="" ns3:_="">
     <xsd:import namespace="cf9f6c1f-8ad0-4eb8-bb2b-fb0b622a341e"/>
@@ -4199,19 +4265,7 @@
 </ct:contentTypeSchema>
 </file>
 
-<file path=customXml/item4.xml><?xml version="1.0" encoding="utf-8"?>
-<b:Sources xmlns:b="http://schemas.openxmlformats.org/officeDocument/2006/bibliography" xmlns="http://schemas.openxmlformats.org/officeDocument/2006/bibliography" SelectedStyle="\APASixthEditionOfficeOnline.xsl" StyleName="APA" Version="6"/>
-</file>
-
 <file path=customXml/itemProps1.xml><?xml version="1.0" encoding="utf-8"?>
-<ds:datastoreItem xmlns:ds="http://schemas.openxmlformats.org/officeDocument/2006/customXml" ds:itemID="{97CAB655-3855-48F3-8FB9-E195186EB41A}">
-  <ds:schemaRefs>
-    <ds:schemaRef ds:uri="http://schemas.microsoft.com/sharepoint/v3/contenttype/forms"/>
-  </ds:schemaRefs>
-</ds:datastoreItem>
-</file>
-
-<file path=customXml/itemProps2.xml><?xml version="1.0" encoding="utf-8"?>
 <ds:datastoreItem xmlns:ds="http://schemas.openxmlformats.org/officeDocument/2006/customXml" ds:itemID="{F97C484B-92C8-499A-8219-9AA72E5BC918}">
   <ds:schemaRefs>
     <ds:schemaRef ds:uri="http://schemas.microsoft.com/office/2006/metadata/properties"/>
@@ -4220,7 +4274,23 @@
 </ds:datastoreItem>
 </file>
 
+<file path=customXml/itemProps2.xml><?xml version="1.0" encoding="utf-8"?>
+<ds:datastoreItem xmlns:ds="http://schemas.openxmlformats.org/officeDocument/2006/customXml" ds:itemID="{97CAB655-3855-48F3-8FB9-E195186EB41A}">
+  <ds:schemaRefs>
+    <ds:schemaRef ds:uri="http://schemas.microsoft.com/sharepoint/v3/contenttype/forms"/>
+  </ds:schemaRefs>
+</ds:datastoreItem>
+</file>
+
 <file path=customXml/itemProps3.xml><?xml version="1.0" encoding="utf-8"?>
+<ds:datastoreItem xmlns:ds="http://schemas.openxmlformats.org/officeDocument/2006/customXml" ds:itemID="{9D377093-1B1D-4283-87CE-0E94128F5142}">
+  <ds:schemaRefs>
+    <ds:schemaRef ds:uri="http://schemas.openxmlformats.org/officeDocument/2006/bibliography"/>
+  </ds:schemaRefs>
+</ds:datastoreItem>
+</file>
+
+<file path=customXml/itemProps4.xml><?xml version="1.0" encoding="utf-8"?>
 <ds:datastoreItem xmlns:ds="http://schemas.openxmlformats.org/officeDocument/2006/customXml" ds:itemID="{C614C9B6-B771-48F5-8986-82208D96E7AB}">
   <ds:schemaRefs>
     <ds:schemaRef ds:uri="http://schemas.microsoft.com/office/2006/metadata/contentType"/>
@@ -4237,12 +4307,4 @@
     <ds:schemaRef ds:uri="http://schemas.microsoft.com/internal/obd"/>
   </ds:schemaRefs>
 </ds:datastoreItem>
-</file>
-
-<file path=customXml/itemProps4.xml><?xml version="1.0" encoding="utf-8"?>
-<ds:datastoreItem xmlns:ds="http://schemas.openxmlformats.org/officeDocument/2006/customXml" ds:itemID="{9D377093-1B1D-4283-87CE-0E94128F5142}">
-  <ds:schemaRefs>
-    <ds:schemaRef ds:uri="http://schemas.openxmlformats.org/officeDocument/2006/bibliography"/>
-  </ds:schemaRefs>
-</ds:datastoreItem>
 </file>
--- a/Documentation/Working_Documents/Flex_Battery_Interrupter_Assembly_Guide.docx
+++ b/Documentation/Working_Documents/Flex_Battery_Interrupter_Assembly_Guide.docx
@@ -4025,7 +4025,12 @@
 
 <file path=customXml/item1.xml><?xml version="1.0" encoding="utf-8"?>
 <p:properties xmlns:p="http://schemas.microsoft.com/office/2006/metadata/properties" xmlns:xsi="http://www.w3.org/2001/XMLSchema-instance" xmlns:pc="http://schemas.microsoft.com/office/infopath/2007/PartnerControls">
-  <documentManagement/>
+  <documentManagement>
+    <TaxCatchAll xmlns="715913e6-4bf0-458f-8160-f18e142d04ff" xsi:nil="true"/>
+    <lcf76f155ced4ddcb4097134ff3c332f xmlns="e718a8af-5d48-45b1-a7fb-cef00c107a7a">
+      <Terms xmlns="http://schemas.microsoft.com/office/infopath/2007/PartnerControls"/>
+    </lcf76f155ced4ddcb4097134ff3c332f>
+  </documentManagement>
 </p:properties>
 </file>
 
@@ -4043,10 +4048,10 @@
 </file>
 
 <file path=customXml/item4.xml><?xml version="1.0" encoding="utf-8"?>
-<ct:contentTypeSchema xmlns:ct="http://schemas.microsoft.com/office/2006/metadata/contentType" xmlns:ma="http://schemas.microsoft.com/office/2006/metadata/properties/metaAttributes" ct:_="" ma:_="" ma:contentTypeName="Document" ma:contentTypeID="0x010100B51EC7ECFAC78D4E8EF6CBAFFF0B3505" ma:contentTypeVersion="13" ma:contentTypeDescription="Create a new document." ma:contentTypeScope="" ma:versionID="641b75ea3bb63f1616dabaeb23366f2d">
-  <xsd:schema xmlns:xsd="http://www.w3.org/2001/XMLSchema" xmlns:xs="http://www.w3.org/2001/XMLSchema" xmlns:p="http://schemas.microsoft.com/office/2006/metadata/properties" xmlns:ns2="cf9f6c1f-8ad0-4eb8-bb2b-fb0b622a341e" xmlns:ns3="72c39c84-b0a3-45a2-a38c-ff46bb47f11f" targetNamespace="http://schemas.microsoft.com/office/2006/metadata/properties" ma:root="true" ma:fieldsID="125aeedd71a4776722a3da1ea4cf4c4d" ns2:_="" ns3:_="">
-    <xsd:import namespace="cf9f6c1f-8ad0-4eb8-bb2b-fb0b622a341e"/>
-    <xsd:import namespace="72c39c84-b0a3-45a2-a38c-ff46bb47f11f"/>
+<ct:contentTypeSchema xmlns:ct="http://schemas.microsoft.com/office/2006/metadata/contentType" xmlns:ma="http://schemas.microsoft.com/office/2006/metadata/properties/metaAttributes" ct:_="" ma:_="" ma:contentTypeName="Document" ma:contentTypeID="0x0101001DC44D19606E8540AF995795CBBBCE63" ma:contentTypeVersion="15" ma:contentTypeDescription="Create a new document." ma:contentTypeScope="" ma:versionID="e7289f370a5204a7f65a57e64255ba54">
+  <xsd:schema xmlns:xsd="http://www.w3.org/2001/XMLSchema" xmlns:xs="http://www.w3.org/2001/XMLSchema" xmlns:p="http://schemas.microsoft.com/office/2006/metadata/properties" xmlns:ns2="e718a8af-5d48-45b1-a7fb-cef00c107a7a" xmlns:ns3="715913e6-4bf0-458f-8160-f18e142d04ff" targetNamespace="http://schemas.microsoft.com/office/2006/metadata/properties" ma:root="true" ma:fieldsID="dfa4d2400c415f2e6245c833fda60061" ns2:_="" ns3:_="">
+    <xsd:import namespace="e718a8af-5d48-45b1-a7fb-cef00c107a7a"/>
+    <xsd:import namespace="715913e6-4bf0-458f-8160-f18e142d04ff"/>
     <xsd:element name="properties">
       <xsd:complexType>
         <xsd:sequence>
@@ -4057,15 +4062,15 @@
                 <xsd:element ref="ns2:MediaServiceFastMetadata" minOccurs="0"/>
                 <xsd:element ref="ns2:MediaServiceAutoKeyPoints" minOccurs="0"/>
                 <xsd:element ref="ns2:MediaServiceKeyPoints" minOccurs="0"/>
-                <xsd:element ref="ns2:MediaServiceDateTaken" minOccurs="0"/>
-                <xsd:element ref="ns2:MediaServiceAutoTags" minOccurs="0"/>
                 <xsd:element ref="ns2:MediaServiceGenerationTime" minOccurs="0"/>
                 <xsd:element ref="ns2:MediaServiceEventHashCode" minOccurs="0"/>
                 <xsd:element ref="ns2:MediaServiceOCR" minOccurs="0"/>
+                <xsd:element ref="ns2:MediaServiceDateTaken" minOccurs="0"/>
+                <xsd:element ref="ns2:MediaLengthInSeconds" minOccurs="0"/>
                 <xsd:element ref="ns2:MediaServiceLocation" minOccurs="0"/>
-                <xsd:element ref="ns3:SharedWithUsers" minOccurs="0"/>
-                <xsd:element ref="ns3:SharedWithDetails" minOccurs="0"/>
-                <xsd:element ref="ns2:MediaLengthInSeconds" minOccurs="0"/>
+                <xsd:element ref="ns2:lcf76f155ced4ddcb4097134ff3c332f" minOccurs="0"/>
+                <xsd:element ref="ns3:TaxCatchAll" minOccurs="0"/>
+                <xsd:element ref="ns2:MediaServiceObjectDetectorVersions" minOccurs="0"/>
               </xsd:all>
             </xsd:complexType>
           </xsd:element>
@@ -4073,7 +4078,7 @@
       </xsd:complexType>
     </xsd:element>
   </xsd:schema>
-  <xsd:schema xmlns:xsd="http://www.w3.org/2001/XMLSchema" xmlns:xs="http://www.w3.org/2001/XMLSchema" xmlns:dms="http://schemas.microsoft.com/office/2006/documentManagement/types" xmlns:pc="http://schemas.microsoft.com/office/infopath/2007/PartnerControls" targetNamespace="cf9f6c1f-8ad0-4eb8-bb2b-fb0b622a341e" elementFormDefault="qualified">
+  <xsd:schema xmlns:xsd="http://www.w3.org/2001/XMLSchema" xmlns:xs="http://www.w3.org/2001/XMLSchema" xmlns:dms="http://schemas.microsoft.com/office/2006/documentManagement/types" xmlns:pc="http://schemas.microsoft.com/office/infopath/2007/PartnerControls" targetNamespace="e718a8af-5d48-45b1-a7fb-cef00c107a7a" elementFormDefault="qualified">
     <xsd:import namespace="http://schemas.microsoft.com/office/2006/documentManagement/types"/>
     <xsd:import namespace="http://schemas.microsoft.com/office/infopath/2007/PartnerControls"/>
     <xsd:element name="MediaServiceMetadata" ma:index="8" nillable="true" ma:displayName="MediaServiceMetadata" ma:hidden="true" ma:internalName="MediaServiceMetadata" ma:readOnly="true">
@@ -4098,31 +4103,31 @@
         </xsd:restriction>
       </xsd:simpleType>
     </xsd:element>
-    <xsd:element name="MediaServiceDateTaken" ma:index="12" nillable="true" ma:displayName="MediaServiceDateTaken" ma:hidden="true" ma:internalName="MediaServiceDateTaken" ma:readOnly="true">
+    <xsd:element name="MediaServiceGenerationTime" ma:index="12" nillable="true" ma:displayName="MediaServiceGenerationTime" ma:hidden="true" ma:internalName="MediaServiceGenerationTime" ma:readOnly="true">
       <xsd:simpleType>
         <xsd:restriction base="dms:Text"/>
       </xsd:simpleType>
     </xsd:element>
-    <xsd:element name="MediaServiceAutoTags" ma:index="13" nillable="true" ma:displayName="Tags" ma:internalName="MediaServiceAutoTags" ma:readOnly="true">
+    <xsd:element name="MediaServiceEventHashCode" ma:index="13" nillable="true" ma:displayName="MediaServiceEventHashCode" ma:hidden="true" ma:internalName="MediaServiceEventHashCode" ma:readOnly="true">
       <xsd:simpleType>
         <xsd:restriction base="dms:Text"/>
       </xsd:simpleType>
     </xsd:element>
-    <xsd:element name="MediaServiceGenerationTime" ma:index="14" nillable="true" ma:displayName="MediaServiceGenerationTime" ma:hidden="true" ma:internalName="MediaServiceGenerationTime" ma:readOnly="true">
+    <xsd:element name="MediaServiceOCR" ma:index="14" nillable="true" ma:displayName="Extracted Text" ma:internalName="MediaServiceOCR" ma:readOnly="true">
+      <xsd:simpleType>
+        <xsd:restriction base="dms:Note">
+          <xsd:maxLength value="255"/>
+        </xsd:restriction>
+      </xsd:simpleType>
+    </xsd:element>
+    <xsd:element name="MediaServiceDateTaken" ma:index="15" nillable="true" ma:displayName="MediaServiceDateTaken" ma:hidden="true" ma:internalName="MediaServiceDateTaken" ma:readOnly="true">
       <xsd:simpleType>
         <xsd:restriction base="dms:Text"/>
       </xsd:simpleType>
     </xsd:element>
-    <xsd:element name="MediaServiceEventHashCode" ma:index="15" nillable="true" ma:displayName="MediaServiceEventHashCode" ma:hidden="true" ma:internalName="MediaServiceEventHashCode" ma:readOnly="true">
+    <xsd:element name="MediaLengthInSeconds" ma:index="16" nillable="true" ma:displayName="MediaLengthInSeconds" ma:hidden="true" ma:internalName="MediaLengthInSeconds" ma:readOnly="true">
       <xsd:simpleType>
-        <xsd:restriction base="dms:Text"/>
-      </xsd:simpleType>
-    </xsd:element>
-    <xsd:element name="MediaServiceOCR" ma:index="16" nillable="true" ma:displayName="Extracted Text" ma:internalName="MediaServiceOCR" ma:readOnly="true">
-      <xsd:simpleType>
-        <xsd:restriction base="dms:Note">
-          <xsd:maxLength value="255"/>
-        </xsd:restriction>
+        <xsd:restriction base="dms:Unknown"/>
       </xsd:simpleType>
     </xsd:element>
     <xsd:element name="MediaServiceLocation" ma:index="17" nillable="true" ma:displayName="Location" ma:internalName="MediaServiceLocation" ma:readOnly="true">
@@ -4130,40 +4135,32 @@
         <xsd:restriction base="dms:Text"/>
       </xsd:simpleType>
     </xsd:element>
-    <xsd:element name="MediaLengthInSeconds" ma:index="20" nillable="true" ma:displayName="Length (seconds)" ma:internalName="MediaLengthInSeconds" ma:readOnly="true">
+    <xsd:element name="lcf76f155ced4ddcb4097134ff3c332f" ma:index="19" nillable="true" ma:taxonomy="true" ma:internalName="lcf76f155ced4ddcb4097134ff3c332f" ma:taxonomyFieldName="MediaServiceImageTags" ma:displayName="Image Tags" ma:readOnly="false" ma:fieldId="{5cf76f15-5ced-4ddc-b409-7134ff3c332f}" ma:taxonomyMulti="true" ma:sspId="26ec1fed-e6ae-4c84-a4ac-123136fd9316" ma:termSetId="09814cd3-568e-fe90-9814-8d621ff8fb84" ma:anchorId="fba54fb3-c3e1-fe81-a776-ca4b69148c4d" ma:open="true" ma:isKeyword="false">
+      <xsd:complexType>
+        <xsd:sequence>
+          <xsd:element ref="pc:Terms" minOccurs="0" maxOccurs="1"/>
+        </xsd:sequence>
+      </xsd:complexType>
+    </xsd:element>
+    <xsd:element name="MediaServiceObjectDetectorVersions" ma:index="21" nillable="true" ma:displayName="MediaServiceObjectDetectorVersions" ma:description="" ma:hidden="true" ma:indexed="true" ma:internalName="MediaServiceObjectDetectorVersions" ma:readOnly="true">
       <xsd:simpleType>
-        <xsd:restriction base="dms:Unknown"/>
+        <xsd:restriction base="dms:Text"/>
       </xsd:simpleType>
     </xsd:element>
   </xsd:schema>
-  <xsd:schema xmlns:xsd="http://www.w3.org/2001/XMLSchema" xmlns:xs="http://www.w3.org/2001/XMLSchema" xmlns:dms="http://schemas.microsoft.com/office/2006/documentManagement/types" xmlns:pc="http://schemas.microsoft.com/office/infopath/2007/PartnerControls" targetNamespace="72c39c84-b0a3-45a2-a38c-ff46bb47f11f" elementFormDefault="qualified">
+  <xsd:schema xmlns:xsd="http://www.w3.org/2001/XMLSchema" xmlns:xs="http://www.w3.org/2001/XMLSchema" xmlns:dms="http://schemas.microsoft.com/office/2006/documentManagement/types" xmlns:pc="http://schemas.microsoft.com/office/infopath/2007/PartnerControls" targetNamespace="715913e6-4bf0-458f-8160-f18e142d04ff" elementFormDefault="qualified">
     <xsd:import namespace="http://schemas.microsoft.com/office/2006/documentManagement/types"/>
     <xsd:import namespace="http://schemas.microsoft.com/office/infopath/2007/PartnerControls"/>
-    <xsd:element name="SharedWithUsers" ma:index="18" nillable="true" ma:displayName="Shared With" ma:internalName="SharedWithUsers" ma:readOnly="true">
+    <xsd:element name="TaxCatchAll" ma:index="20" nillable="true" ma:displayName="Taxonomy Catch All Column" ma:hidden="true" ma:list="{b05470fb-f248-421d-a4ae-c1bb0b45488d}" ma:internalName="TaxCatchAll" ma:showField="CatchAllData" ma:web="715913e6-4bf0-458f-8160-f18e142d04ff">
       <xsd:complexType>
         <xsd:complexContent>
-          <xsd:extension base="dms:UserMulti">
+          <xsd:extension base="dms:MultiChoiceLookup">
             <xsd:sequence>
-              <xsd:element name="UserInfo" minOccurs="0" maxOccurs="unbounded">
-                <xsd:complexType>
-                  <xsd:sequence>
-                    <xsd:element name="DisplayName" type="xsd:string" minOccurs="0"/>
-                    <xsd:element name="AccountId" type="dms:UserId" minOccurs="0" nillable="true"/>
-                    <xsd:element name="AccountType" type="xsd:string" minOccurs="0"/>
-                  </xsd:sequence>
-                </xsd:complexType>
-              </xsd:element>
+              <xsd:element name="Value" type="dms:Lookup" maxOccurs="unbounded" minOccurs="0" nillable="true"/>
             </xsd:sequence>
           </xsd:extension>
         </xsd:complexContent>
       </xsd:complexType>
-    </xsd:element>
-    <xsd:element name="SharedWithDetails" ma:index="19" nillable="true" ma:displayName="Shared With Details" ma:internalName="SharedWithDetails" ma:readOnly="true">
-      <xsd:simpleType>
-        <xsd:restriction base="dms:Note">
-          <xsd:maxLength value="255"/>
-        </xsd:restriction>
-      </xsd:simpleType>
     </xsd:element>
   </xsd:schema>
   <xsd:schema xmlns="http://schemas.openxmlformats.org/package/2006/metadata/core-properties" xmlns:xsd="http://www.w3.org/2001/XMLSchema" xmlns:xsi="http://www.w3.org/2001/XMLSchema-instance" xmlns:dc="http://purl.org/dc/elements/1.1/" xmlns:dcterms="http://purl.org/dc/terms/" xmlns:odoc="http://schemas.microsoft.com/internal/obd" targetNamespace="http://schemas.openxmlformats.org/package/2006/metadata/core-properties" elementFormDefault="qualified" attributeFormDefault="unqualified" blockDefault="#all">
@@ -4291,20 +4288,5 @@
 </file>
 
 <file path=customXml/itemProps4.xml><?xml version="1.0" encoding="utf-8"?>
-<ds:datastoreItem xmlns:ds="http://schemas.openxmlformats.org/officeDocument/2006/customXml" ds:itemID="{C614C9B6-B771-48F5-8986-82208D96E7AB}">
-  <ds:schemaRefs>
-    <ds:schemaRef ds:uri="http://schemas.microsoft.com/office/2006/metadata/contentType"/>
-    <ds:schemaRef ds:uri="http://schemas.microsoft.com/office/2006/metadata/properties/metaAttributes"/>
-    <ds:schemaRef ds:uri="http://www.w3.org/2001/XMLSchema"/>
-    <ds:schemaRef ds:uri="http://schemas.microsoft.com/office/2006/metadata/properties"/>
-    <ds:schemaRef ds:uri="cf9f6c1f-8ad0-4eb8-bb2b-fb0b622a341e"/>
-    <ds:schemaRef ds:uri="72c39c84-b0a3-45a2-a38c-ff46bb47f11f"/>
-    <ds:schemaRef ds:uri="http://schemas.microsoft.com/office/2006/documentManagement/types"/>
-    <ds:schemaRef ds:uri="http://schemas.microsoft.com/office/infopath/2007/PartnerControls"/>
-    <ds:schemaRef ds:uri="http://schemas.openxmlformats.org/package/2006/metadata/core-properties"/>
-    <ds:schemaRef ds:uri="http://purl.org/dc/elements/1.1/"/>
-    <ds:schemaRef ds:uri="http://purl.org/dc/terms/"/>
-    <ds:schemaRef ds:uri="http://schemas.microsoft.com/internal/obd"/>
-  </ds:schemaRefs>
-</ds:datastoreItem>
+<ds:datastoreItem xmlns:ds="http://schemas.openxmlformats.org/officeDocument/2006/customXml" ds:itemID="{83509C2C-4E04-49D1-A6E8-835E7327CE48}"/>
 </file>